--- a/диплом/отчет по практике.docx
+++ b/диплом/отчет по практике.docx
@@ -513,7 +513,7 @@
     <w:p>
       <w:pPr>
         <w:ind w:left="4536" w:firstLine="357"/>
-        <w:jc w:val="both"/>
+        <w:jc w:val="right"/>
         <w:rPr>
           <w:b/>
           <w:bCs/>
@@ -536,19 +536,32 @@
         <w:tabs>
           <w:tab w:val="left" w:pos="3261"/>
         </w:tabs>
-        <w:ind w:left="4536" w:firstLine="357"/>
-        <w:jc w:val="center"/>
-        <w:rPr>
-          <w:sz w:val="28"/>
-          <w:szCs w:val="28"/>
-        </w:rPr>
-      </w:pPr>
-      <w:r>
-        <w:rPr>
-          <w:sz w:val="28"/>
-          <w:szCs w:val="28"/>
-        </w:rPr>
-        <w:t>д.т.н. Карпычев Владимир Юрьевич</w:t>
+        <w:jc w:val="right"/>
+        <w:rPr>
+          <w:sz w:val="28"/>
+          <w:szCs w:val="28"/>
+        </w:rPr>
+      </w:pPr>
+      <w:r>
+        <w:rPr>
+          <w:sz w:val="28"/>
+          <w:szCs w:val="28"/>
+        </w:rPr>
+        <w:t xml:space="preserve">д-р техн. наук </w:t>
+      </w:r>
+      <w:r>
+        <w:rPr>
+          <w:sz w:val="28"/>
+          <w:szCs w:val="28"/>
+        </w:rPr>
+        <w:t xml:space="preserve">Карпычев Владимир </w:t>
+      </w:r>
+      <w:r>
+        <w:rPr>
+          <w:sz w:val="28"/>
+          <w:szCs w:val="28"/>
+        </w:rPr>
+        <w:t>Юрьевич</w:t>
       </w:r>
     </w:p>
     <w:p>
@@ -659,23 +672,6 @@
         </w:rPr>
         <w:br/>
         <w:t>2014</w:t>
-      </w:r>
-    </w:p>
-    <w:p>
-      <w:pPr>
-        <w:ind w:firstLine="180"/>
-        <w:rPr>
-          <w:sz w:val="28"/>
-          <w:szCs w:val="28"/>
-        </w:rPr>
-      </w:pPr>
-      <w:r>
-        <w:rPr>
-          <w:sz w:val="28"/>
-          <w:szCs w:val="28"/>
-        </w:rPr>
-        <w:lastRenderedPageBreak/>
-        <w:tab/>
       </w:r>
       <w:bookmarkStart w:id="0" w:name="_GoBack"/>
       <w:bookmarkEnd w:id="0"/>

--- a/диплом/отчет по практике.docx
+++ b/диплом/отчет по практике.docx
@@ -672,6 +672,961 @@
         </w:rPr>
         <w:br/>
         <w:t>2014</w:t>
+      </w:r>
+    </w:p>
+    <w:p>
+      <w:pPr>
+        <w:spacing w:before="480" w:after="240" w:line="360" w:lineRule="auto"/>
+        <w:jc w:val="both"/>
+        <w:rPr>
+          <w:b/>
+          <w:sz w:val="28"/>
+        </w:rPr>
+      </w:pPr>
+      <w:r>
+        <w:rPr>
+          <w:b/>
+          <w:sz w:val="28"/>
+        </w:rPr>
+        <w:lastRenderedPageBreak/>
+        <w:t>Разработка программного средства</w:t>
+      </w:r>
+    </w:p>
+    <w:p>
+      <w:pPr>
+        <w:spacing w:before="480" w:after="240" w:line="360" w:lineRule="auto"/>
+        <w:jc w:val="both"/>
+        <w:rPr>
+          <w:b/>
+        </w:rPr>
+      </w:pPr>
+      <w:r>
+        <w:rPr>
+          <w:b/>
+        </w:rPr>
+        <w:t>Концепция проекта</w:t>
+      </w:r>
+    </w:p>
+    <w:p>
+      <w:pPr>
+        <w:spacing w:before="480" w:after="240" w:line="360" w:lineRule="auto"/>
+        <w:ind w:firstLine="709"/>
+        <w:jc w:val="both"/>
+      </w:pPr>
+      <w:r>
+        <w:t xml:space="preserve">В качестве языка программирования был выбран язык </w:t>
+      </w:r>
+      <w:r>
+        <w:rPr>
+          <w:lang w:val="en-US"/>
+        </w:rPr>
+        <w:t>Java</w:t>
+      </w:r>
+      <w:r>
+        <w:t xml:space="preserve">. Для реализации графической части используется </w:t>
+      </w:r>
+      <w:r>
+        <w:rPr>
+          <w:lang w:val="en-US"/>
+        </w:rPr>
+        <w:t>Swing</w:t>
+      </w:r>
+      <w:r>
+        <w:t xml:space="preserve"> - </w:t>
+      </w:r>
+      <w:r>
+        <w:t>библиотека для создания графического интерфейса.</w:t>
+      </w:r>
+      <w:r>
+        <w:t xml:space="preserve"> Выбор основывается на том, что на программирование на языке </w:t>
+      </w:r>
+      <w:r>
+        <w:rPr>
+          <w:lang w:val="en-US"/>
+        </w:rPr>
+        <w:t>Java</w:t>
+      </w:r>
+      <w:r>
+        <w:t xml:space="preserve"> </w:t>
+      </w:r>
+      <w:r>
+        <w:t xml:space="preserve">не накладывается никаких ограничений связанных с авторскими правами и лицензиями. Плюс технологии </w:t>
+      </w:r>
+      <w:r>
+        <w:rPr>
+          <w:lang w:val="en-US"/>
+        </w:rPr>
+        <w:t>Swing</w:t>
+      </w:r>
+      <w:r>
+        <w:t xml:space="preserve"> в </w:t>
+      </w:r>
+      <w:r>
+        <w:t>ориентированности на создание пользовательских интерфейсов.</w:t>
+      </w:r>
+    </w:p>
+    <w:p>
+      <w:pPr>
+        <w:spacing w:before="480" w:after="240" w:line="360" w:lineRule="auto"/>
+        <w:ind w:firstLine="709"/>
+        <w:jc w:val="both"/>
+      </w:pPr>
+      <w:r>
+        <w:t xml:space="preserve">Программное средство разрабатывается для демонстрации работы предложенных методов анализа цветных сетей Петри. Программа должна наглядно демонстрировать возможности применения подобного анализа в моделировании </w:t>
+      </w:r>
+      <w:r>
+        <w:t>динамических дискретных систем</w:t>
+      </w:r>
+      <w:r>
+        <w:t xml:space="preserve">. </w:t>
+      </w:r>
+    </w:p>
+    <w:p>
+      <w:pPr>
+        <w:spacing w:before="480" w:after="240" w:line="360" w:lineRule="auto"/>
+        <w:ind w:firstLine="709"/>
+        <w:jc w:val="both"/>
+      </w:pPr>
+      <w:r>
+        <w:t>Для выполнения поставленной задачи требуется создать программу, которая удовлетворяет следущим требованиям:</w:t>
+      </w:r>
+    </w:p>
+    <w:p>
+      <w:pPr>
+        <w:pStyle w:val="ListParagraph"/>
+        <w:numPr>
+          <w:ilvl w:val="0"/>
+          <w:numId w:val="2"/>
+        </w:numPr>
+        <w:spacing w:before="480" w:after="240" w:line="360" w:lineRule="auto"/>
+        <w:jc w:val="both"/>
+        <w:rPr>
+          <w:rFonts w:ascii="Times New Roman" w:hAnsi="Times New Roman" w:cs="Times New Roman"/>
+          <w:sz w:val="24"/>
+        </w:rPr>
+      </w:pPr>
+      <w:r>
+        <w:rPr>
+          <w:rFonts w:ascii="Times New Roman" w:hAnsi="Times New Roman" w:cs="Times New Roman"/>
+          <w:sz w:val="24"/>
+        </w:rPr>
+        <w:t>Позволяет создавать модели динамических дискретных систем.</w:t>
+      </w:r>
+    </w:p>
+    <w:p>
+      <w:pPr>
+        <w:pStyle w:val="ListParagraph"/>
+        <w:numPr>
+          <w:ilvl w:val="0"/>
+          <w:numId w:val="2"/>
+        </w:numPr>
+        <w:spacing w:before="480" w:after="240" w:line="360" w:lineRule="auto"/>
+        <w:jc w:val="both"/>
+        <w:rPr>
+          <w:rFonts w:ascii="Times New Roman" w:hAnsi="Times New Roman" w:cs="Times New Roman"/>
+          <w:sz w:val="24"/>
+        </w:rPr>
+      </w:pPr>
+      <w:r>
+        <w:rPr>
+          <w:rFonts w:ascii="Times New Roman" w:hAnsi="Times New Roman" w:cs="Times New Roman"/>
+          <w:sz w:val="24"/>
+        </w:rPr>
+        <w:t>Использует цветные сети Петри для создания моделей.</w:t>
+      </w:r>
+    </w:p>
+    <w:p>
+      <w:pPr>
+        <w:pStyle w:val="ListParagraph"/>
+        <w:numPr>
+          <w:ilvl w:val="0"/>
+          <w:numId w:val="2"/>
+        </w:numPr>
+        <w:spacing w:before="480" w:after="240" w:line="360" w:lineRule="auto"/>
+        <w:jc w:val="both"/>
+        <w:rPr>
+          <w:rFonts w:ascii="Times New Roman" w:hAnsi="Times New Roman" w:cs="Times New Roman"/>
+          <w:sz w:val="24"/>
+        </w:rPr>
+      </w:pPr>
+      <w:r>
+        <w:rPr>
+          <w:rFonts w:ascii="Times New Roman" w:hAnsi="Times New Roman" w:cs="Times New Roman"/>
+          <w:sz w:val="24"/>
+        </w:rPr>
+        <w:t>Использует цветные сети Петри для создания моделей.</w:t>
+      </w:r>
+    </w:p>
+    <w:p>
+      <w:pPr>
+        <w:spacing w:before="480" w:after="240" w:line="360" w:lineRule="auto"/>
+        <w:ind w:firstLine="709"/>
+        <w:jc w:val="both"/>
+      </w:pPr>
+      <w:r>
+        <w:t>На программную систему наложены следующие ограничения и предположения:</w:t>
+      </w:r>
+    </w:p>
+    <w:p>
+      <w:pPr>
+        <w:pStyle w:val="ListParagraph"/>
+        <w:numPr>
+          <w:ilvl w:val="0"/>
+          <w:numId w:val="1"/>
+        </w:numPr>
+        <w:spacing w:before="480" w:after="240" w:line="360" w:lineRule="auto"/>
+        <w:ind w:left="709"/>
+        <w:jc w:val="both"/>
+        <w:rPr>
+          <w:rFonts w:ascii="Times New Roman" w:hAnsi="Times New Roman" w:cs="Times New Roman"/>
+          <w:sz w:val="24"/>
+        </w:rPr>
+      </w:pPr>
+      <w:r>
+        <w:rPr>
+          <w:rFonts w:ascii="Times New Roman" w:hAnsi="Times New Roman" w:cs="Times New Roman"/>
+          <w:sz w:val="24"/>
+        </w:rPr>
+        <w:t>Для храниения данных используется их предствление в текстовом виде.</w:t>
+      </w:r>
+    </w:p>
+    <w:p>
+      <w:pPr>
+        <w:pStyle w:val="ListParagraph"/>
+        <w:numPr>
+          <w:ilvl w:val="0"/>
+          <w:numId w:val="1"/>
+        </w:numPr>
+        <w:spacing w:before="480" w:after="240" w:line="360" w:lineRule="auto"/>
+        <w:ind w:left="709"/>
+        <w:jc w:val="both"/>
+        <w:rPr>
+          <w:rFonts w:ascii="Times New Roman" w:hAnsi="Times New Roman" w:cs="Times New Roman"/>
+          <w:sz w:val="24"/>
+        </w:rPr>
+      </w:pPr>
+      <w:r>
+        <w:rPr>
+          <w:rFonts w:ascii="Times New Roman" w:hAnsi="Times New Roman" w:cs="Times New Roman"/>
+          <w:sz w:val="24"/>
+        </w:rPr>
+        <w:t>Одновременно в программе допускается работа только с одной моделью.</w:t>
+      </w:r>
+    </w:p>
+    <w:p>
+      <w:pPr>
+        <w:pStyle w:val="ListParagraph"/>
+        <w:numPr>
+          <w:ilvl w:val="0"/>
+          <w:numId w:val="1"/>
+        </w:numPr>
+        <w:spacing w:before="480" w:after="240" w:line="360" w:lineRule="auto"/>
+        <w:ind w:left="709"/>
+        <w:jc w:val="both"/>
+        <w:rPr>
+          <w:rFonts w:ascii="Times New Roman" w:hAnsi="Times New Roman" w:cs="Times New Roman"/>
+          <w:sz w:val="24"/>
+        </w:rPr>
+      </w:pPr>
+      <w:r>
+        <w:rPr>
+          <w:rFonts w:ascii="Times New Roman" w:hAnsi="Times New Roman" w:cs="Times New Roman"/>
+          <w:sz w:val="24"/>
+        </w:rPr>
+        <w:t>Результаты анализа представляются в виде текстовых файлов.</w:t>
+      </w:r>
+    </w:p>
+    <w:p>
+      <w:pPr>
+        <w:spacing w:before="480" w:after="240" w:line="360" w:lineRule="auto"/>
+        <w:ind w:firstLine="709"/>
+        <w:jc w:val="both"/>
+      </w:pPr>
+      <w:r>
+        <w:t xml:space="preserve">Сценарии использования (функциональность решения): </w:t>
+      </w:r>
+    </w:p>
+    <w:p>
+      <w:pPr>
+        <w:pStyle w:val="ListParagraph"/>
+        <w:numPr>
+          <w:ilvl w:val="0"/>
+          <w:numId w:val="3"/>
+        </w:numPr>
+        <w:spacing w:before="480" w:after="240" w:line="360" w:lineRule="auto"/>
+        <w:jc w:val="both"/>
+        <w:rPr>
+          <w:rFonts w:ascii="Times New Roman" w:hAnsi="Times New Roman" w:cs="Times New Roman"/>
+          <w:sz w:val="24"/>
+        </w:rPr>
+      </w:pPr>
+      <w:r>
+        <w:rPr>
+          <w:rFonts w:ascii="Times New Roman" w:hAnsi="Times New Roman" w:cs="Times New Roman"/>
+          <w:sz w:val="24"/>
+        </w:rPr>
+        <w:t>Пользователь может создать модель используя цветную сеть Петри.</w:t>
+      </w:r>
+    </w:p>
+    <w:p>
+      <w:pPr>
+        <w:pStyle w:val="ListParagraph"/>
+        <w:numPr>
+          <w:ilvl w:val="0"/>
+          <w:numId w:val="3"/>
+        </w:numPr>
+        <w:spacing w:before="480" w:after="240" w:line="360" w:lineRule="auto"/>
+        <w:jc w:val="both"/>
+        <w:rPr>
+          <w:rFonts w:ascii="Times New Roman" w:hAnsi="Times New Roman" w:cs="Times New Roman"/>
+          <w:sz w:val="24"/>
+        </w:rPr>
+      </w:pPr>
+      <w:r>
+        <w:rPr>
+          <w:rFonts w:ascii="Times New Roman" w:hAnsi="Times New Roman" w:cs="Times New Roman"/>
+          <w:sz w:val="24"/>
+        </w:rPr>
+        <w:t>Модель можно сохранить в файл и загрузить из файла.</w:t>
+      </w:r>
+    </w:p>
+    <w:p>
+      <w:pPr>
+        <w:pStyle w:val="ListParagraph"/>
+        <w:numPr>
+          <w:ilvl w:val="0"/>
+          <w:numId w:val="3"/>
+        </w:numPr>
+        <w:spacing w:before="480" w:after="240" w:line="360" w:lineRule="auto"/>
+        <w:jc w:val="both"/>
+        <w:rPr>
+          <w:rFonts w:ascii="Times New Roman" w:hAnsi="Times New Roman" w:cs="Times New Roman"/>
+          <w:sz w:val="24"/>
+        </w:rPr>
+      </w:pPr>
+      <w:r>
+        <w:rPr>
+          <w:rFonts w:ascii="Times New Roman" w:hAnsi="Times New Roman" w:cs="Times New Roman"/>
+          <w:sz w:val="24"/>
+        </w:rPr>
+        <w:lastRenderedPageBreak/>
+        <w:t>Вместе с моделью создается база токенов – перечисление всех токенов в модели и описание их свойств. Базу токенов можно сохранить и загрузить отдельно.</w:t>
+      </w:r>
+    </w:p>
+    <w:p>
+      <w:pPr>
+        <w:pStyle w:val="ListParagraph"/>
+        <w:numPr>
+          <w:ilvl w:val="0"/>
+          <w:numId w:val="3"/>
+        </w:numPr>
+        <w:spacing w:before="480" w:after="240" w:line="360" w:lineRule="auto"/>
+        <w:jc w:val="both"/>
+        <w:rPr>
+          <w:rFonts w:ascii="Times New Roman" w:hAnsi="Times New Roman" w:cs="Times New Roman"/>
+          <w:sz w:val="24"/>
+        </w:rPr>
+      </w:pPr>
+      <w:r>
+        <w:rPr>
+          <w:rFonts w:ascii="Times New Roman" w:hAnsi="Times New Roman" w:cs="Times New Roman"/>
+          <w:sz w:val="24"/>
+        </w:rPr>
+        <w:t>При загруженной/созданной модели можно совершить следующие действия: выполнить один шаг сети Петри, или запустить автоматическое выполнение.</w:t>
+      </w:r>
+    </w:p>
+    <w:p>
+      <w:pPr>
+        <w:pStyle w:val="ListParagraph"/>
+        <w:numPr>
+          <w:ilvl w:val="0"/>
+          <w:numId w:val="3"/>
+        </w:numPr>
+        <w:spacing w:before="480" w:after="240" w:line="360" w:lineRule="auto"/>
+        <w:jc w:val="both"/>
+        <w:rPr>
+          <w:rFonts w:ascii="Times New Roman" w:hAnsi="Times New Roman" w:cs="Times New Roman"/>
+          <w:sz w:val="24"/>
+        </w:rPr>
+      </w:pPr>
+      <w:r>
+        <w:rPr>
+          <w:rFonts w:ascii="Times New Roman" w:hAnsi="Times New Roman" w:cs="Times New Roman"/>
+          <w:sz w:val="24"/>
+        </w:rPr>
+        <w:t>Выполнение можно остановить и внести изменения в структуру сети.</w:t>
+      </w:r>
+    </w:p>
+    <w:p>
+      <w:pPr>
+        <w:pStyle w:val="ListParagraph"/>
+        <w:numPr>
+          <w:ilvl w:val="0"/>
+          <w:numId w:val="3"/>
+        </w:numPr>
+        <w:spacing w:before="480" w:after="240" w:line="360" w:lineRule="auto"/>
+        <w:jc w:val="both"/>
+        <w:rPr>
+          <w:rFonts w:ascii="Times New Roman" w:hAnsi="Times New Roman" w:cs="Times New Roman"/>
+          <w:sz w:val="24"/>
+        </w:rPr>
+      </w:pPr>
+      <w:r>
+        <w:rPr>
+          <w:rFonts w:ascii="Times New Roman" w:hAnsi="Times New Roman" w:cs="Times New Roman"/>
+          <w:sz w:val="24"/>
+        </w:rPr>
+        <w:t>Перед выполнением анализа, пользователь вводит данные о параметрах изменения и параметрах последствий.</w:t>
+      </w:r>
+    </w:p>
+    <w:p>
+      <w:pPr>
+        <w:pStyle w:val="ListParagraph"/>
+        <w:numPr>
+          <w:ilvl w:val="0"/>
+          <w:numId w:val="3"/>
+        </w:numPr>
+        <w:spacing w:before="480" w:after="240" w:line="360" w:lineRule="auto"/>
+        <w:jc w:val="both"/>
+        <w:rPr>
+          <w:rFonts w:ascii="Times New Roman" w:hAnsi="Times New Roman" w:cs="Times New Roman"/>
+          <w:sz w:val="24"/>
+        </w:rPr>
+      </w:pPr>
+      <w:r>
+        <w:rPr>
+          <w:rFonts w:ascii="Times New Roman" w:hAnsi="Times New Roman" w:cs="Times New Roman"/>
+          <w:sz w:val="24"/>
+        </w:rPr>
+        <w:t>Анализ запускается и его нельзя остановить до полного завершения.</w:t>
+      </w:r>
+    </w:p>
+    <w:p>
+      <w:pPr>
+        <w:pStyle w:val="ListParagraph"/>
+        <w:numPr>
+          <w:ilvl w:val="0"/>
+          <w:numId w:val="3"/>
+        </w:numPr>
+        <w:spacing w:before="480" w:after="240" w:line="360" w:lineRule="auto"/>
+        <w:jc w:val="both"/>
+        <w:rPr>
+          <w:rFonts w:ascii="Times New Roman" w:hAnsi="Times New Roman" w:cs="Times New Roman"/>
+          <w:sz w:val="24"/>
+        </w:rPr>
+      </w:pPr>
+      <w:r>
+        <w:rPr>
+          <w:rFonts w:ascii="Times New Roman" w:hAnsi="Times New Roman" w:cs="Times New Roman"/>
+          <w:sz w:val="24"/>
+        </w:rPr>
+        <w:t>В системе нелья отменять внесенные изменения: удалять созданные элементы сети и описанные параметры анализа.</w:t>
+      </w:r>
+    </w:p>
+    <w:p>
+      <w:pPr>
+        <w:pStyle w:val="ListParagraph"/>
+        <w:numPr>
+          <w:ilvl w:val="0"/>
+          <w:numId w:val="3"/>
+        </w:numPr>
+        <w:spacing w:before="480" w:after="240" w:line="360" w:lineRule="auto"/>
+        <w:jc w:val="both"/>
+        <w:rPr>
+          <w:rFonts w:ascii="Times New Roman" w:hAnsi="Times New Roman" w:cs="Times New Roman"/>
+          <w:sz w:val="24"/>
+        </w:rPr>
+      </w:pPr>
+      <w:r>
+        <w:rPr>
+          <w:rFonts w:ascii="Times New Roman" w:hAnsi="Times New Roman" w:cs="Times New Roman"/>
+          <w:sz w:val="24"/>
+        </w:rPr>
+        <w:t>Результаты анализа сохраняются в виде текстовых файлов.</w:t>
+      </w:r>
+    </w:p>
+    <w:p>
+      <w:pPr>
+        <w:spacing w:before="480" w:after="240" w:line="360" w:lineRule="auto"/>
+        <w:ind w:firstLine="709"/>
+        <w:jc w:val="both"/>
+      </w:pPr>
+      <w:r>
+        <w:t xml:space="preserve">Стратегия </w:t>
+      </w:r>
+      <w:r>
+        <w:t xml:space="preserve">архитектурного </w:t>
+      </w:r>
+      <w:r>
+        <w:t>дизайна решения подразумевает расделение программной системы на компоненты</w:t>
+      </w:r>
+      <w:r>
+        <w:t xml:space="preserve"> (</w:t>
+      </w:r>
+      <w:r>
+        <w:t>разделение представлено объединением «пакетов»</w:t>
+      </w:r>
+      <w:r>
+        <w:t>)</w:t>
+      </w:r>
+      <w:r>
+        <w:t>:</w:t>
+      </w:r>
+    </w:p>
+    <w:p>
+      <w:pPr>
+        <w:pStyle w:val="ListParagraph"/>
+        <w:numPr>
+          <w:ilvl w:val="0"/>
+          <w:numId w:val="4"/>
+        </w:numPr>
+        <w:spacing w:before="480" w:after="240" w:line="360" w:lineRule="auto"/>
+        <w:ind w:left="567"/>
+        <w:jc w:val="both"/>
+        <w:rPr>
+          <w:rFonts w:ascii="Times New Roman" w:hAnsi="Times New Roman" w:cs="Times New Roman"/>
+          <w:sz w:val="24"/>
+        </w:rPr>
+      </w:pPr>
+      <w:r>
+        <w:rPr>
+          <w:rFonts w:ascii="Times New Roman" w:hAnsi="Times New Roman" w:cs="Times New Roman"/>
+          <w:sz w:val="24"/>
+        </w:rPr>
+        <w:t>“</w:t>
+      </w:r>
+      <w:r>
+        <w:rPr>
+          <w:rFonts w:ascii="Times New Roman" w:hAnsi="Times New Roman" w:cs="Times New Roman"/>
+          <w:sz w:val="24"/>
+          <w:lang w:val="en-US"/>
+        </w:rPr>
+        <w:t>core</w:t>
+      </w:r>
+      <w:r>
+        <w:rPr>
+          <w:rFonts w:ascii="Times New Roman" w:hAnsi="Times New Roman" w:cs="Times New Roman"/>
+          <w:sz w:val="24"/>
+        </w:rPr>
+        <w:t xml:space="preserve">, </w:t>
+      </w:r>
+      <w:proofErr w:type="spellStart"/>
+      <w:r>
+        <w:rPr>
+          <w:rFonts w:ascii="Times New Roman" w:hAnsi="Times New Roman" w:cs="Times New Roman"/>
+          <w:sz w:val="24"/>
+          <w:lang w:val="en-US"/>
+        </w:rPr>
+        <w:t>fileSavers</w:t>
+      </w:r>
+      <w:proofErr w:type="spellEnd"/>
+      <w:r>
+        <w:rPr>
+          <w:rFonts w:ascii="Times New Roman" w:hAnsi="Times New Roman" w:cs="Times New Roman"/>
+          <w:sz w:val="24"/>
+        </w:rPr>
+        <w:t xml:space="preserve"> ...</w:t>
+      </w:r>
+      <w:r>
+        <w:rPr>
+          <w:rFonts w:ascii="Times New Roman" w:hAnsi="Times New Roman" w:cs="Times New Roman"/>
+          <w:sz w:val="24"/>
+        </w:rPr>
+        <w:t xml:space="preserve">” - </w:t>
+      </w:r>
+      <w:r>
+        <w:rPr>
+          <w:rFonts w:ascii="Times New Roman" w:hAnsi="Times New Roman" w:cs="Times New Roman"/>
+          <w:sz w:val="24"/>
+        </w:rPr>
+        <w:t xml:space="preserve"> отвечает за представление всех элементов цветной сети Петри, сохранение их в файлы</w:t>
+      </w:r>
+    </w:p>
+    <w:p>
+      <w:pPr>
+        <w:pStyle w:val="ListParagraph"/>
+        <w:numPr>
+          <w:ilvl w:val="0"/>
+          <w:numId w:val="4"/>
+        </w:numPr>
+        <w:spacing w:before="480" w:after="240" w:line="360" w:lineRule="auto"/>
+        <w:ind w:left="567"/>
+        <w:jc w:val="both"/>
+        <w:rPr>
+          <w:rFonts w:ascii="Times New Roman" w:hAnsi="Times New Roman" w:cs="Times New Roman"/>
+          <w:sz w:val="24"/>
+        </w:rPr>
+      </w:pPr>
+      <w:r>
+        <w:rPr>
+          <w:rFonts w:ascii="Times New Roman" w:hAnsi="Times New Roman" w:cs="Times New Roman"/>
+          <w:sz w:val="24"/>
+        </w:rPr>
+        <w:t>“</w:t>
+      </w:r>
+      <w:r>
+        <w:rPr>
+          <w:rFonts w:ascii="Times New Roman" w:hAnsi="Times New Roman" w:cs="Times New Roman"/>
+          <w:sz w:val="24"/>
+          <w:lang w:val="en-US"/>
+        </w:rPr>
+        <w:t>constructor</w:t>
+      </w:r>
+      <w:r>
+        <w:rPr>
+          <w:rFonts w:ascii="Times New Roman" w:hAnsi="Times New Roman" w:cs="Times New Roman"/>
+          <w:sz w:val="24"/>
+        </w:rPr>
+        <w:t xml:space="preserve">, </w:t>
+      </w:r>
+      <w:proofErr w:type="spellStart"/>
+      <w:r>
+        <w:rPr>
+          <w:rFonts w:ascii="Times New Roman" w:hAnsi="Times New Roman" w:cs="Times New Roman"/>
+          <w:sz w:val="24"/>
+          <w:lang w:val="en-US"/>
+        </w:rPr>
+        <w:t>graphicalElements</w:t>
+      </w:r>
+      <w:proofErr w:type="spellEnd"/>
+      <w:r>
+        <w:rPr>
+          <w:rFonts w:ascii="Times New Roman" w:hAnsi="Times New Roman" w:cs="Times New Roman"/>
+          <w:sz w:val="24"/>
+        </w:rPr>
+        <w:t>” –</w:t>
+      </w:r>
+      <w:r>
+        <w:rPr>
+          <w:rFonts w:ascii="Times New Roman" w:hAnsi="Times New Roman" w:cs="Times New Roman"/>
+          <w:sz w:val="24"/>
+        </w:rPr>
+        <w:t xml:space="preserve"> отвечает за графическое представление конструктора для сети Петри</w:t>
+      </w:r>
+    </w:p>
+    <w:p>
+      <w:pPr>
+        <w:pStyle w:val="ListParagraph"/>
+        <w:numPr>
+          <w:ilvl w:val="0"/>
+          <w:numId w:val="4"/>
+        </w:numPr>
+        <w:spacing w:before="480" w:after="240" w:line="360" w:lineRule="auto"/>
+        <w:ind w:left="567"/>
+        <w:jc w:val="both"/>
+        <w:rPr>
+          <w:rFonts w:ascii="Times New Roman" w:hAnsi="Times New Roman" w:cs="Times New Roman"/>
+          <w:sz w:val="24"/>
+        </w:rPr>
+      </w:pPr>
+      <w:r>
+        <w:rPr>
+          <w:rFonts w:ascii="Times New Roman" w:hAnsi="Times New Roman" w:cs="Times New Roman"/>
+          <w:sz w:val="24"/>
+        </w:rPr>
+        <w:t>“</w:t>
+      </w:r>
+      <w:proofErr w:type="spellStart"/>
+      <w:r>
+        <w:rPr>
+          <w:rFonts w:ascii="Times New Roman" w:hAnsi="Times New Roman" w:cs="Times New Roman"/>
+          <w:sz w:val="24"/>
+          <w:lang w:val="en-US"/>
+        </w:rPr>
+        <w:t>staticNet</w:t>
+      </w:r>
+      <w:proofErr w:type="spellEnd"/>
+      <w:r>
+        <w:rPr>
+          <w:rFonts w:ascii="Times New Roman" w:hAnsi="Times New Roman" w:cs="Times New Roman"/>
+          <w:sz w:val="24"/>
+        </w:rPr>
+        <w:t xml:space="preserve">, </w:t>
+      </w:r>
+      <w:proofErr w:type="spellStart"/>
+      <w:r>
+        <w:rPr>
+          <w:rFonts w:ascii="Times New Roman" w:hAnsi="Times New Roman" w:cs="Times New Roman"/>
+          <w:sz w:val="24"/>
+          <w:lang w:val="en-US"/>
+        </w:rPr>
+        <w:t>liveNet</w:t>
+      </w:r>
+      <w:proofErr w:type="spellEnd"/>
+      <w:r>
+        <w:rPr>
+          <w:rFonts w:ascii="Times New Roman" w:hAnsi="Times New Roman" w:cs="Times New Roman"/>
+          <w:sz w:val="24"/>
+        </w:rPr>
+        <w:t xml:space="preserve">” – </w:t>
+      </w:r>
+      <w:r>
+        <w:rPr>
+          <w:rFonts w:ascii="Times New Roman" w:hAnsi="Times New Roman" w:cs="Times New Roman"/>
+          <w:sz w:val="24"/>
+        </w:rPr>
+        <w:t>отвечает за выполнение сети Петри</w:t>
+      </w:r>
+    </w:p>
+    <w:p>
+      <w:pPr>
+        <w:pStyle w:val="ListParagraph"/>
+        <w:numPr>
+          <w:ilvl w:val="0"/>
+          <w:numId w:val="4"/>
+        </w:numPr>
+        <w:spacing w:before="480" w:after="240" w:line="360" w:lineRule="auto"/>
+        <w:ind w:left="567"/>
+        <w:jc w:val="both"/>
+        <w:rPr>
+          <w:rFonts w:ascii="Times New Roman" w:hAnsi="Times New Roman" w:cs="Times New Roman"/>
+          <w:sz w:val="24"/>
+        </w:rPr>
+      </w:pPr>
+      <w:r>
+        <w:rPr>
+          <w:rFonts w:ascii="Times New Roman" w:hAnsi="Times New Roman" w:cs="Times New Roman"/>
+          <w:sz w:val="24"/>
+        </w:rPr>
+        <w:t>“</w:t>
+      </w:r>
+      <w:r>
+        <w:rPr>
+          <w:rFonts w:ascii="Times New Roman" w:hAnsi="Times New Roman" w:cs="Times New Roman"/>
+          <w:sz w:val="24"/>
+          <w:lang w:val="en-US"/>
+        </w:rPr>
+        <w:t>dynamic</w:t>
+      </w:r>
+      <w:r>
+        <w:rPr>
+          <w:rFonts w:ascii="Times New Roman" w:hAnsi="Times New Roman" w:cs="Times New Roman"/>
+          <w:sz w:val="24"/>
+        </w:rPr>
+        <w:t xml:space="preserve">” – </w:t>
+      </w:r>
+      <w:r>
+        <w:rPr>
+          <w:rFonts w:ascii="Times New Roman" w:hAnsi="Times New Roman" w:cs="Times New Roman"/>
+          <w:sz w:val="24"/>
+        </w:rPr>
+        <w:t>отвечает за анализ сети петри, включая формирование параметров анализа</w:t>
+      </w:r>
+    </w:p>
+    <w:p>
+      <w:pPr>
+        <w:pStyle w:val="ListParagraph"/>
+        <w:spacing w:before="480" w:after="240" w:line="360" w:lineRule="auto"/>
+        <w:ind w:left="567"/>
+        <w:jc w:val="both"/>
+        <w:rPr>
+          <w:rFonts w:ascii="Times New Roman" w:hAnsi="Times New Roman" w:cs="Times New Roman"/>
+          <w:sz w:val="24"/>
+        </w:rPr>
+      </w:pPr>
+    </w:p>
+    <w:p>
+      <w:pPr>
+        <w:spacing w:before="480" w:after="240" w:line="360" w:lineRule="auto"/>
+        <w:jc w:val="both"/>
+        <w:rPr>
+          <w:b/>
+        </w:rPr>
+      </w:pPr>
+      <w:r>
+        <w:rPr>
+          <w:b/>
+        </w:rPr>
+        <w:t>Описание функций программы</w:t>
+      </w:r>
+    </w:p>
+    <w:p>
+      <w:pPr>
+        <w:spacing w:before="480" w:after="240" w:line="360" w:lineRule="auto"/>
+        <w:ind w:firstLine="709"/>
+        <w:jc w:val="both"/>
+      </w:pPr>
+      <w:r>
+        <w:t xml:space="preserve">Функции программы можно разделить на две группы: функции моделирования и функции проведения анализа. Моделирование позволяет описывать </w:t>
+      </w:r>
+      <w:r>
+        <w:t>динамических дискретных систем</w:t>
+      </w:r>
+      <w:r>
+        <w:t xml:space="preserve"> с использованием цветных сетей Петри. Основные функции моделирования:</w:t>
+      </w:r>
+    </w:p>
+    <w:p>
+      <w:pPr>
+        <w:spacing w:before="480" w:after="240" w:line="360" w:lineRule="auto"/>
+        <w:ind w:firstLine="709"/>
+        <w:jc w:val="both"/>
+      </w:pPr>
+      <w:r>
+        <w:t xml:space="preserve">- Создание токена. При создании токена указывается его название и свойства. Свойство может быть числом или строкой. При задании свойства указывается его тип, и значение. Созданный токен попадает в базу токенов. Далее, для использования этого токена </w:t>
+      </w:r>
+      <w:r>
+        <w:lastRenderedPageBreak/>
+        <w:t xml:space="preserve">в описании параметров сети или анализа реализована функциональность выбора токена из базы. Если создается токен и его имя уже встречалось ранее – к имени добавляется символ </w:t>
+      </w:r>
+      <w:r>
+        <w:t>“#”.</w:t>
+      </w:r>
+      <w:r>
+        <w:t xml:space="preserve"> Если создается токен который уже был в базе (имя и свойства полностью совпадают) – токен в базу не добавляется.</w:t>
+      </w:r>
+    </w:p>
+    <w:p>
+      <w:pPr>
+        <w:spacing w:before="480" w:after="240" w:line="360" w:lineRule="auto"/>
+        <w:ind w:firstLine="709"/>
+        <w:jc w:val="both"/>
+      </w:pPr>
+      <w:r>
+        <w:t>- Создание состояния. Состояние определяется только своим названием.Учет состояний не ведется, проверки на совпадения имен не выполняются. Все имена должны быть уникальны – это ограничение программы.</w:t>
+      </w:r>
+    </w:p>
+    <w:p>
+      <w:pPr>
+        <w:spacing w:before="480" w:after="240" w:line="360" w:lineRule="auto"/>
+        <w:jc w:val="both"/>
+      </w:pPr>
+      <w:r>
+        <w:tab/>
+        <w:t>- Создание перехода. Переход определяется только своим названием. Учет переходов не ведется и проверок на совпадение названий нет. Также как и в случае с состоянием – необходимо чтобы все переходы имели уникальные названия. Параметр перехода – задержка выполнения. Реализована возможность задать переход, который сраборает только один раз – на первом шаге системы. Это позволяет произвести начальное маркирование сети используя только переходы и функции следования.</w:t>
+      </w:r>
+    </w:p>
+    <w:p>
+      <w:pPr>
+        <w:spacing w:before="480" w:after="240" w:line="360" w:lineRule="auto"/>
+        <w:jc w:val="both"/>
+      </w:pPr>
+      <w:r>
+        <w:tab/>
+        <w:t>- Создание функций перехода. Функции предшествования и следования имеют разную релизацию. Создание функции начинается с указания состояния и перехода (порядок означает тип функции). При создании функции указывается следующий параметры: токен (есть возможность взять из базы токенов или создать новый) и количество таких токенов. Для функции предшествования указывается возможность сохранения токена в состоянии.</w:t>
+      </w:r>
+    </w:p>
+    <w:p>
+      <w:pPr>
+        <w:spacing w:before="480" w:after="240" w:line="360" w:lineRule="auto"/>
+        <w:jc w:val="both"/>
+      </w:pPr>
+      <w:r>
+        <w:tab/>
+        <w:t>- Запуск сети. Реализовано два варианта запуска сети – запуск выполнения только следующего шага и запуск выполнения с указанием временной задержки между шагами. Также реализована возможность остановить выполнение сети. Далее, можно опять запускать сеть.</w:t>
+      </w:r>
+    </w:p>
+    <w:p>
+      <w:pPr>
+        <w:spacing w:before="480" w:after="240" w:line="360" w:lineRule="auto"/>
+        <w:jc w:val="both"/>
+      </w:pPr>
+      <w:r>
+        <w:tab/>
+        <w:t>Функции проведения анализа представляют следующие возможности – описать параметры изменений, описать параметры последствий, выбрать сеть для анализа, выбрать папку для сохранения результатов анализа и запустить анализ.</w:t>
+      </w:r>
+    </w:p>
+    <w:p>
+      <w:pPr>
+        <w:spacing w:before="480" w:after="240" w:line="360" w:lineRule="auto"/>
+        <w:jc w:val="both"/>
+      </w:pPr>
+      <w:r>
+        <w:tab/>
+        <w:t xml:space="preserve">Реализованы следующие параметры изменения: </w:t>
+      </w:r>
+    </w:p>
+    <w:p>
+      <w:pPr>
+        <w:spacing w:before="480" w:after="240" w:line="360" w:lineRule="auto"/>
+        <w:jc w:val="both"/>
+      </w:pPr>
+      <w:r>
+        <w:lastRenderedPageBreak/>
+        <w:tab/>
+        <w:t>- параметры изменения для перехода: название перехода, диапазон изменения задержки перехода, параметры временного прекращения работы перехода – диапазон шагов сети.</w:t>
+      </w:r>
+    </w:p>
+    <w:p>
+      <w:pPr>
+        <w:spacing w:before="480" w:after="240" w:line="360" w:lineRule="auto"/>
+        <w:jc w:val="both"/>
+      </w:pPr>
+      <w:r>
+        <w:tab/>
+        <w:t>- параметры изменения для функций перехода: диапазон количества токенов.</w:t>
+      </w:r>
+    </w:p>
+    <w:p>
+      <w:pPr>
+        <w:spacing w:before="480" w:after="240" w:line="360" w:lineRule="auto"/>
+        <w:jc w:val="both"/>
+      </w:pPr>
+      <w:r>
+        <w:tab/>
+        <w:t>- параметры изменения состояний</w:t>
+      </w:r>
+      <w:r>
+        <w:t xml:space="preserve">: </w:t>
+      </w:r>
+      <w:r>
+        <w:t>потеря или появление токена, указание количества таких токенов и интервал времени (в шагах сети) через котороый изменение повторяется.</w:t>
+      </w:r>
+    </w:p>
+    <w:p>
+      <w:pPr>
+        <w:spacing w:before="480" w:after="240" w:line="360" w:lineRule="auto"/>
+        <w:ind w:firstLine="709"/>
+        <w:jc w:val="both"/>
+      </w:pPr>
+      <w:r>
+        <w:t>Реализованы следующие параметры последствий:</w:t>
+      </w:r>
+    </w:p>
+    <w:p>
+      <w:pPr>
+        <w:spacing w:before="480" w:after="240" w:line="360" w:lineRule="auto"/>
+        <w:ind w:firstLine="709"/>
+        <w:jc w:val="both"/>
+      </w:pPr>
+      <w:r>
+        <w:t>- параметры последствий для переходов: название перехода, критическое число его срабатываний и общее число его срабатываний.</w:t>
+      </w:r>
+    </w:p>
+    <w:p>
+      <w:pPr>
+        <w:spacing w:before="480" w:after="240" w:line="360" w:lineRule="auto"/>
+        <w:ind w:firstLine="709"/>
+        <w:jc w:val="both"/>
+      </w:pPr>
+      <w:r>
+        <w:t>- параметры последствий для состояний: указание токена, текущего количества заданных токенов в состоянии, максимальное количество одновременно присутствующих токенов заданного типа в указанном состоянии и критическое число токенов в данном состоянии, присутствующих одновременно.</w:t>
+      </w:r>
+    </w:p>
+    <w:p>
+      <w:pPr>
+        <w:spacing w:before="480" w:after="240" w:line="360" w:lineRule="auto"/>
+        <w:ind w:firstLine="709"/>
+        <w:jc w:val="both"/>
+      </w:pPr>
+      <w:r>
+        <w:t>При запуске анализа указывается количество шагов для запуска сети с примененными параметрами. Статистика анализа сохраняется в текстовых файлах и состоит из описания всех параметров изменений, описания примененных параметров изменений и всех данных о последствиях. Если были достигнуты критические показатели из параметров последствий – они помечаются ключевым словом «!Критично».</w:t>
+      </w:r>
+    </w:p>
+    <w:p>
+      <w:pPr>
+        <w:spacing w:before="480" w:after="240" w:line="360" w:lineRule="auto"/>
+        <w:ind w:firstLine="709"/>
+        <w:jc w:val="both"/>
+      </w:pPr>
+      <w:r>
+        <w:t>Алгоритм применения изменений работает следующим образом</w:t>
+      </w:r>
+      <w:r>
+        <w:t xml:space="preserve">: </w:t>
+      </w:r>
+      <w:r>
+        <w:t>перебираются все сочетания изменений и применяются по очереди.</w:t>
       </w:r>
       <w:bookmarkStart w:id="0" w:name="_GoBack"/>
       <w:bookmarkEnd w:id="0"/>
@@ -684,6 +1639,411 @@
     </w:sectPr>
   </w:body>
 </w:document>
+</file>
+
+<file path=word/numbering.xml><?xml version="1.0" encoding="utf-8"?>
+<w:numbering xmlns:wpc="http://schemas.microsoft.com/office/word/2010/wordprocessingCanvas" xmlns:mc="http://schemas.openxmlformats.org/markup-compatibility/2006" xmlns:o="urn:schemas-microsoft-com:office:office" xmlns:r="http://schemas.openxmlformats.org/officeDocument/2006/relationships" xmlns:m="http://schemas.openxmlformats.org/officeDocument/2006/math" xmlns:v="urn:schemas-microsoft-com:vml" xmlns:wp14="http://schemas.microsoft.com/office/word/2010/wordprocessingDrawing" xmlns:wp="http://schemas.openxmlformats.org/drawingml/2006/wordprocessingDrawing" xmlns:w10="urn:schemas-microsoft-com:office:word" xmlns:w="http://schemas.openxmlformats.org/wordprocessingml/2006/main" xmlns:w14="http://schemas.microsoft.com/office/word/2010/wordml" xmlns:w15="http://schemas.microsoft.com/office/word/2012/wordml" xmlns:wpg="http://schemas.microsoft.com/office/word/2010/wordprocessingGroup" xmlns:wpi="http://schemas.microsoft.com/office/word/2010/wordprocessingInk" xmlns:wne="http://schemas.microsoft.com/office/word/2006/wordml" xmlns:wps="http://schemas.microsoft.com/office/word/2010/wordprocessingShape" mc:Ignorable="w14 w15 wp14">
+  <w:abstractNum w:abstractNumId="0">
+    <w:nsid w:val="2A523C7C"/>
+    <w:multiLevelType w:val="multilevel"/>
+    <w:tmpl w:val="99EA1DF6"/>
+    <w:lvl w:ilvl="0">
+      <w:start w:val="1"/>
+      <w:numFmt w:val="decimal"/>
+      <w:lvlText w:val="%1."/>
+      <w:lvlJc w:val="left"/>
+      <w:pPr>
+        <w:ind w:left="1065" w:hanging="360"/>
+      </w:pPr>
+      <w:rPr>
+        <w:rFonts w:hint="default"/>
+      </w:rPr>
+    </w:lvl>
+    <w:lvl w:ilvl="1">
+      <w:start w:val="2"/>
+      <w:numFmt w:val="decimal"/>
+      <w:isLgl/>
+      <w:lvlText w:val="%1.%2."/>
+      <w:lvlJc w:val="left"/>
+      <w:pPr>
+        <w:ind w:left="1065" w:hanging="360"/>
+      </w:pPr>
+      <w:rPr>
+        <w:rFonts w:hint="default"/>
+      </w:rPr>
+    </w:lvl>
+    <w:lvl w:ilvl="2">
+      <w:start w:val="1"/>
+      <w:numFmt w:val="decimal"/>
+      <w:isLgl/>
+      <w:lvlText w:val="%1.%2.%3."/>
+      <w:lvlJc w:val="left"/>
+      <w:pPr>
+        <w:ind w:left="1425" w:hanging="720"/>
+      </w:pPr>
+      <w:rPr>
+        <w:rFonts w:hint="default"/>
+      </w:rPr>
+    </w:lvl>
+    <w:lvl w:ilvl="3">
+      <w:start w:val="1"/>
+      <w:numFmt w:val="decimal"/>
+      <w:isLgl/>
+      <w:lvlText w:val="%1.%2.%3.%4."/>
+      <w:lvlJc w:val="left"/>
+      <w:pPr>
+        <w:ind w:left="1425" w:hanging="720"/>
+      </w:pPr>
+      <w:rPr>
+        <w:rFonts w:hint="default"/>
+      </w:rPr>
+    </w:lvl>
+    <w:lvl w:ilvl="4">
+      <w:start w:val="1"/>
+      <w:numFmt w:val="decimal"/>
+      <w:isLgl/>
+      <w:lvlText w:val="%1.%2.%3.%4.%5."/>
+      <w:lvlJc w:val="left"/>
+      <w:pPr>
+        <w:ind w:left="1785" w:hanging="1080"/>
+      </w:pPr>
+      <w:rPr>
+        <w:rFonts w:hint="default"/>
+      </w:rPr>
+    </w:lvl>
+    <w:lvl w:ilvl="5">
+      <w:start w:val="1"/>
+      <w:numFmt w:val="decimal"/>
+      <w:isLgl/>
+      <w:lvlText w:val="%1.%2.%3.%4.%5.%6."/>
+      <w:lvlJc w:val="left"/>
+      <w:pPr>
+        <w:ind w:left="1785" w:hanging="1080"/>
+      </w:pPr>
+      <w:rPr>
+        <w:rFonts w:hint="default"/>
+      </w:rPr>
+    </w:lvl>
+    <w:lvl w:ilvl="6">
+      <w:start w:val="1"/>
+      <w:numFmt w:val="decimal"/>
+      <w:isLgl/>
+      <w:lvlText w:val="%1.%2.%3.%4.%5.%6.%7."/>
+      <w:lvlJc w:val="left"/>
+      <w:pPr>
+        <w:ind w:left="2145" w:hanging="1440"/>
+      </w:pPr>
+      <w:rPr>
+        <w:rFonts w:hint="default"/>
+      </w:rPr>
+    </w:lvl>
+    <w:lvl w:ilvl="7">
+      <w:start w:val="1"/>
+      <w:numFmt w:val="decimal"/>
+      <w:isLgl/>
+      <w:lvlText w:val="%1.%2.%3.%4.%5.%6.%7.%8."/>
+      <w:lvlJc w:val="left"/>
+      <w:pPr>
+        <w:ind w:left="2145" w:hanging="1440"/>
+      </w:pPr>
+      <w:rPr>
+        <w:rFonts w:hint="default"/>
+      </w:rPr>
+    </w:lvl>
+    <w:lvl w:ilvl="8">
+      <w:start w:val="1"/>
+      <w:numFmt w:val="decimal"/>
+      <w:isLgl/>
+      <w:lvlText w:val="%1.%2.%3.%4.%5.%6.%7.%8.%9."/>
+      <w:lvlJc w:val="left"/>
+      <w:pPr>
+        <w:ind w:left="2505" w:hanging="1800"/>
+      </w:pPr>
+      <w:rPr>
+        <w:rFonts w:hint="default"/>
+      </w:rPr>
+    </w:lvl>
+  </w:abstractNum>
+  <w:abstractNum w:abstractNumId="1">
+    <w:nsid w:val="2C44593D"/>
+    <w:multiLevelType w:val="hybridMultilevel"/>
+    <w:tmpl w:val="3230ECA0"/>
+    <w:lvl w:ilvl="0" w:tplc="61462D2A">
+      <w:start w:val="1"/>
+      <w:numFmt w:val="decimal"/>
+      <w:lvlText w:val="%1."/>
+      <w:lvlJc w:val="left"/>
+      <w:pPr>
+        <w:ind w:left="644" w:hanging="360"/>
+      </w:pPr>
+      <w:rPr>
+        <w:rFonts w:hint="default"/>
+      </w:rPr>
+    </w:lvl>
+    <w:lvl w:ilvl="1" w:tplc="04190019" w:tentative="1">
+      <w:start w:val="1"/>
+      <w:numFmt w:val="lowerLetter"/>
+      <w:lvlText w:val="%2."/>
+      <w:lvlJc w:val="left"/>
+      <w:pPr>
+        <w:ind w:left="1364" w:hanging="360"/>
+      </w:pPr>
+    </w:lvl>
+    <w:lvl w:ilvl="2" w:tplc="0419001B" w:tentative="1">
+      <w:start w:val="1"/>
+      <w:numFmt w:val="lowerRoman"/>
+      <w:lvlText w:val="%3."/>
+      <w:lvlJc w:val="right"/>
+      <w:pPr>
+        <w:ind w:left="2084" w:hanging="180"/>
+      </w:pPr>
+    </w:lvl>
+    <w:lvl w:ilvl="3" w:tplc="0419000F" w:tentative="1">
+      <w:start w:val="1"/>
+      <w:numFmt w:val="decimal"/>
+      <w:lvlText w:val="%4."/>
+      <w:lvlJc w:val="left"/>
+      <w:pPr>
+        <w:ind w:left="2804" w:hanging="360"/>
+      </w:pPr>
+    </w:lvl>
+    <w:lvl w:ilvl="4" w:tplc="04190019" w:tentative="1">
+      <w:start w:val="1"/>
+      <w:numFmt w:val="lowerLetter"/>
+      <w:lvlText w:val="%5."/>
+      <w:lvlJc w:val="left"/>
+      <w:pPr>
+        <w:ind w:left="3524" w:hanging="360"/>
+      </w:pPr>
+    </w:lvl>
+    <w:lvl w:ilvl="5" w:tplc="0419001B" w:tentative="1">
+      <w:start w:val="1"/>
+      <w:numFmt w:val="lowerRoman"/>
+      <w:lvlText w:val="%6."/>
+      <w:lvlJc w:val="right"/>
+      <w:pPr>
+        <w:ind w:left="4244" w:hanging="180"/>
+      </w:pPr>
+    </w:lvl>
+    <w:lvl w:ilvl="6" w:tplc="0419000F" w:tentative="1">
+      <w:start w:val="1"/>
+      <w:numFmt w:val="decimal"/>
+      <w:lvlText w:val="%7."/>
+      <w:lvlJc w:val="left"/>
+      <w:pPr>
+        <w:ind w:left="4964" w:hanging="360"/>
+      </w:pPr>
+    </w:lvl>
+    <w:lvl w:ilvl="7" w:tplc="04190019" w:tentative="1">
+      <w:start w:val="1"/>
+      <w:numFmt w:val="lowerLetter"/>
+      <w:lvlText w:val="%8."/>
+      <w:lvlJc w:val="left"/>
+      <w:pPr>
+        <w:ind w:left="5684" w:hanging="360"/>
+      </w:pPr>
+    </w:lvl>
+    <w:lvl w:ilvl="8" w:tplc="0419001B" w:tentative="1">
+      <w:start w:val="1"/>
+      <w:numFmt w:val="lowerRoman"/>
+      <w:lvlText w:val="%9."/>
+      <w:lvlJc w:val="right"/>
+      <w:pPr>
+        <w:ind w:left="6404" w:hanging="180"/>
+      </w:pPr>
+    </w:lvl>
+  </w:abstractNum>
+  <w:abstractNum w:abstractNumId="2">
+    <w:nsid w:val="694B424E"/>
+    <w:multiLevelType w:val="hybridMultilevel"/>
+    <w:tmpl w:val="67325BF2"/>
+    <w:lvl w:ilvl="0" w:tplc="39222A68">
+      <w:start w:val="1"/>
+      <w:numFmt w:val="decimal"/>
+      <w:lvlText w:val="%1."/>
+      <w:lvlJc w:val="left"/>
+      <w:pPr>
+        <w:ind w:left="1069" w:hanging="360"/>
+      </w:pPr>
+      <w:rPr>
+        <w:rFonts w:hint="default"/>
+      </w:rPr>
+    </w:lvl>
+    <w:lvl w:ilvl="1" w:tplc="04190019" w:tentative="1">
+      <w:start w:val="1"/>
+      <w:numFmt w:val="lowerLetter"/>
+      <w:lvlText w:val="%2."/>
+      <w:lvlJc w:val="left"/>
+      <w:pPr>
+        <w:ind w:left="1789" w:hanging="360"/>
+      </w:pPr>
+    </w:lvl>
+    <w:lvl w:ilvl="2" w:tplc="0419001B" w:tentative="1">
+      <w:start w:val="1"/>
+      <w:numFmt w:val="lowerRoman"/>
+      <w:lvlText w:val="%3."/>
+      <w:lvlJc w:val="right"/>
+      <w:pPr>
+        <w:ind w:left="2509" w:hanging="180"/>
+      </w:pPr>
+    </w:lvl>
+    <w:lvl w:ilvl="3" w:tplc="0419000F" w:tentative="1">
+      <w:start w:val="1"/>
+      <w:numFmt w:val="decimal"/>
+      <w:lvlText w:val="%4."/>
+      <w:lvlJc w:val="left"/>
+      <w:pPr>
+        <w:ind w:left="3229" w:hanging="360"/>
+      </w:pPr>
+    </w:lvl>
+    <w:lvl w:ilvl="4" w:tplc="04190019" w:tentative="1">
+      <w:start w:val="1"/>
+      <w:numFmt w:val="lowerLetter"/>
+      <w:lvlText w:val="%5."/>
+      <w:lvlJc w:val="left"/>
+      <w:pPr>
+        <w:ind w:left="3949" w:hanging="360"/>
+      </w:pPr>
+    </w:lvl>
+    <w:lvl w:ilvl="5" w:tplc="0419001B" w:tentative="1">
+      <w:start w:val="1"/>
+      <w:numFmt w:val="lowerRoman"/>
+      <w:lvlText w:val="%6."/>
+      <w:lvlJc w:val="right"/>
+      <w:pPr>
+        <w:ind w:left="4669" w:hanging="180"/>
+      </w:pPr>
+    </w:lvl>
+    <w:lvl w:ilvl="6" w:tplc="0419000F" w:tentative="1">
+      <w:start w:val="1"/>
+      <w:numFmt w:val="decimal"/>
+      <w:lvlText w:val="%7."/>
+      <w:lvlJc w:val="left"/>
+      <w:pPr>
+        <w:ind w:left="5389" w:hanging="360"/>
+      </w:pPr>
+    </w:lvl>
+    <w:lvl w:ilvl="7" w:tplc="04190019" w:tentative="1">
+      <w:start w:val="1"/>
+      <w:numFmt w:val="lowerLetter"/>
+      <w:lvlText w:val="%8."/>
+      <w:lvlJc w:val="left"/>
+      <w:pPr>
+        <w:ind w:left="6109" w:hanging="360"/>
+      </w:pPr>
+    </w:lvl>
+    <w:lvl w:ilvl="8" w:tplc="0419001B" w:tentative="1">
+      <w:start w:val="1"/>
+      <w:numFmt w:val="lowerRoman"/>
+      <w:lvlText w:val="%9."/>
+      <w:lvlJc w:val="right"/>
+      <w:pPr>
+        <w:ind w:left="6829" w:hanging="180"/>
+      </w:pPr>
+    </w:lvl>
+  </w:abstractNum>
+  <w:abstractNum w:abstractNumId="3">
+    <w:nsid w:val="7F5A01CE"/>
+    <w:multiLevelType w:val="hybridMultilevel"/>
+    <w:tmpl w:val="B452536E"/>
+    <w:lvl w:ilvl="0" w:tplc="0419000F">
+      <w:start w:val="1"/>
+      <w:numFmt w:val="decimal"/>
+      <w:lvlText w:val="%1."/>
+      <w:lvlJc w:val="left"/>
+      <w:pPr>
+        <w:ind w:left="720" w:hanging="360"/>
+      </w:pPr>
+      <w:rPr>
+        <w:rFonts w:hint="default"/>
+      </w:rPr>
+    </w:lvl>
+    <w:lvl w:ilvl="1" w:tplc="04190019" w:tentative="1">
+      <w:start w:val="1"/>
+      <w:numFmt w:val="lowerLetter"/>
+      <w:lvlText w:val="%2."/>
+      <w:lvlJc w:val="left"/>
+      <w:pPr>
+        <w:ind w:left="1440" w:hanging="360"/>
+      </w:pPr>
+    </w:lvl>
+    <w:lvl w:ilvl="2" w:tplc="0419001B" w:tentative="1">
+      <w:start w:val="1"/>
+      <w:numFmt w:val="lowerRoman"/>
+      <w:lvlText w:val="%3."/>
+      <w:lvlJc w:val="right"/>
+      <w:pPr>
+        <w:ind w:left="2160" w:hanging="180"/>
+      </w:pPr>
+    </w:lvl>
+    <w:lvl w:ilvl="3" w:tplc="0419000F" w:tentative="1">
+      <w:start w:val="1"/>
+      <w:numFmt w:val="decimal"/>
+      <w:lvlText w:val="%4."/>
+      <w:lvlJc w:val="left"/>
+      <w:pPr>
+        <w:ind w:left="2880" w:hanging="360"/>
+      </w:pPr>
+    </w:lvl>
+    <w:lvl w:ilvl="4" w:tplc="04190019" w:tentative="1">
+      <w:start w:val="1"/>
+      <w:numFmt w:val="lowerLetter"/>
+      <w:lvlText w:val="%5."/>
+      <w:lvlJc w:val="left"/>
+      <w:pPr>
+        <w:ind w:left="3600" w:hanging="360"/>
+      </w:pPr>
+    </w:lvl>
+    <w:lvl w:ilvl="5" w:tplc="0419001B" w:tentative="1">
+      <w:start w:val="1"/>
+      <w:numFmt w:val="lowerRoman"/>
+      <w:lvlText w:val="%6."/>
+      <w:lvlJc w:val="right"/>
+      <w:pPr>
+        <w:ind w:left="4320" w:hanging="180"/>
+      </w:pPr>
+    </w:lvl>
+    <w:lvl w:ilvl="6" w:tplc="0419000F" w:tentative="1">
+      <w:start w:val="1"/>
+      <w:numFmt w:val="decimal"/>
+      <w:lvlText w:val="%7."/>
+      <w:lvlJc w:val="left"/>
+      <w:pPr>
+        <w:ind w:left="5040" w:hanging="360"/>
+      </w:pPr>
+    </w:lvl>
+    <w:lvl w:ilvl="7" w:tplc="04190019" w:tentative="1">
+      <w:start w:val="1"/>
+      <w:numFmt w:val="lowerLetter"/>
+      <w:lvlText w:val="%8."/>
+      <w:lvlJc w:val="left"/>
+      <w:pPr>
+        <w:ind w:left="5760" w:hanging="360"/>
+      </w:pPr>
+    </w:lvl>
+    <w:lvl w:ilvl="8" w:tplc="0419001B" w:tentative="1">
+      <w:start w:val="1"/>
+      <w:numFmt w:val="lowerRoman"/>
+      <w:lvlText w:val="%9."/>
+      <w:lvlJc w:val="right"/>
+      <w:pPr>
+        <w:ind w:left="6480" w:hanging="180"/>
+      </w:pPr>
+    </w:lvl>
+  </w:abstractNum>
+  <w:num w:numId="1">
+    <w:abstractNumId w:val="0"/>
+  </w:num>
+  <w:num w:numId="2">
+    <w:abstractNumId w:val="3"/>
+  </w:num>
+  <w:num w:numId="3">
+    <w:abstractNumId w:val="1"/>
+  </w:num>
+  <w:num w:numId="4">
+    <w:abstractNumId w:val="2"/>
+  </w:num>
+</w:numbering>
 </file>
 
 <file path=word/styles.xml><?xml version="1.0" encoding="utf-8"?>
@@ -1211,6 +2571,24 @@
       <w:lang w:eastAsia="ru-RU"/>
     </w:rPr>
   </w:style>
+  <w:style w:type="paragraph" w:styleId="ListParagraph">
+    <w:name w:val="List Paragraph"/>
+    <w:basedOn w:val="Normal"/>
+    <w:uiPriority w:val="34"/>
+    <w:qFormat/>
+    <w:rsid w:val="00DC6770"/>
+    <w:pPr>
+      <w:spacing w:after="200" w:line="276" w:lineRule="auto"/>
+      <w:ind w:left="720"/>
+      <w:contextualSpacing/>
+    </w:pPr>
+    <w:rPr>
+      <w:rFonts w:asciiTheme="minorHAnsi" w:eastAsiaTheme="minorHAnsi" w:hAnsiTheme="minorHAnsi" w:cstheme="minorBidi"/>
+      <w:sz w:val="22"/>
+      <w:szCs w:val="22"/>
+      <w:lang w:eastAsia="en-US"/>
+    </w:rPr>
+  </w:style>
 </w:styles>
 </file>
 
